--- a/Mapao docs.docx
+++ b/Mapao docs.docx
@@ -1,6 +1,6 @@
 
 <file path=word/document.xml><?xml version="1.0" encoding="utf-8"?>
-<w:document xmlns:ve="http://schemas.openxmlformats.org/markup-compatibility/2006" xmlns:o="urn:schemas-microsoft-com:office:office" xmlns:r="http://schemas.openxmlformats.org/officeDocument/2006/relationships" xmlns:m="http://schemas.openxmlformats.org/officeDocument/2006/math" xmlns:v="urn:schemas-microsoft-com:vml" xmlns:wp="http://schemas.openxmlformats.org/drawingml/2006/wordprocessingDrawing" xmlns:w10="urn:schemas-microsoft-com:office:word" xmlns:w="http://schemas.openxmlformats.org/wordprocessingml/2006/main" xmlns:wne="http://schemas.microsoft.com/office/word/2006/wordml">
+<w:document xmlns:wpc="http://schemas.microsoft.com/office/word/2010/wordprocessingCanvas" xmlns:mc="http://schemas.openxmlformats.org/markup-compatibility/2006" xmlns:o="urn:schemas-microsoft-com:office:office" xmlns:r="http://schemas.openxmlformats.org/officeDocument/2006/relationships" xmlns:m="http://schemas.openxmlformats.org/officeDocument/2006/math" xmlns:v="urn:schemas-microsoft-com:vml" xmlns:wp14="http://schemas.microsoft.com/office/word/2010/wordprocessingDrawing" xmlns:wp="http://schemas.openxmlformats.org/drawingml/2006/wordprocessingDrawing" xmlns:w="http://schemas.openxmlformats.org/wordprocessingml/2006/main" xmlns:w14="http://schemas.microsoft.com/office/word/2010/wordml" xmlns:w10="urn:schemas-microsoft-com:office:word" xmlns:w15="http://schemas.microsoft.com/office/word/2012/wordml" xmlns:wpg="http://schemas.microsoft.com/office/word/2010/wordprocessingGroup" xmlns:wpi="http://schemas.microsoft.com/office/word/2010/wordprocessingInk" xmlns:wne="http://schemas.microsoft.com/office/word/2006/wordml" xmlns:wps="http://schemas.microsoft.com/office/word/2010/wordprocessingShape" xmlns:wpsCustomData="http://www.wps.cn/officeDocument/2013/wpsCustomData" mc:Ignorable="w14 w15 wp14">
   <w:body>
     <w:p>
       <w:pPr>
@@ -270,25 +270,56 @@
     <w:p>
       <w:pPr>
         <w:rPr>
-          <w:sz w:val="40"/>
-          <w:szCs w:val="40"/>
-        </w:rPr>
-      </w:pPr>
-      <w:r>
-        <w:rPr>
+          <w:rFonts w:hint="default"/>
+          <w:sz w:val="40"/>
+          <w:szCs w:val="40"/>
+          <w:lang w:val="en-US"/>
+        </w:rPr>
+      </w:pPr>
+      <w:r>
+        <w:rPr>
+          <w:rFonts w:hint="default"/>
+          <w:sz w:val="40"/>
+          <w:szCs w:val="40"/>
+          <w:lang w:val="en-US"/>
+        </w:rPr>
+        <w:t>-</w:t>
+      </w:r>
+      <w:r>
+        <w:rPr>
+          <w:rFonts w:hint="default"/>
           <w:b/>
-          <w:sz w:val="40"/>
-          <w:szCs w:val="40"/>
-        </w:rPr>
-        <w:t>F</w:t>
-      </w:r>
+          <w:bCs/>
+          <w:sz w:val="40"/>
+          <w:szCs w:val="40"/>
+          <w:lang w:val="en-US"/>
+        </w:rPr>
+        <w:t>Products of Discover</w:t>
+      </w:r>
+      <w:r>
+        <w:rPr>
+          <w:rFonts w:hint="default"/>
+          <w:sz w:val="40"/>
+          <w:szCs w:val="40"/>
+          <w:lang w:val="en-US"/>
+        </w:rPr>
+        <w:t>(Newly launched products or available products under discover item generated by the user)</w:t>
+      </w:r>
+    </w:p>
+    <w:p>
+      <w:pPr>
+        <w:rPr>
+          <w:sz w:val="40"/>
+          <w:szCs w:val="40"/>
+        </w:rPr>
+      </w:pPr>
       <w:r>
         <w:rPr>
           <w:b/>
           <w:sz w:val="40"/>
           <w:szCs w:val="40"/>
         </w:rPr>
-        <w:t>eed</w:t>
+        <w:t>Feed</w:t>
       </w:r>
       <w:r>
         <w:rPr>
@@ -395,7 +426,6 @@
           <w:sz w:val="40"/>
           <w:szCs w:val="40"/>
         </w:rPr>
-        <w:lastRenderedPageBreak/>
         <w:t>-</w:t>
       </w:r>
       <w:r>
@@ -471,14 +501,7 @@
           <w:sz w:val="40"/>
           <w:szCs w:val="40"/>
         </w:rPr>
-        <w:t>-Stories about pe</w:t>
-      </w:r>
-      <w:r>
-        <w:rPr>
-          <w:sz w:val="40"/>
-          <w:szCs w:val="40"/>
-        </w:rPr>
-        <w:t>rson</w:t>
+        <w:t>-Stories about person</w:t>
       </w:r>
     </w:p>
     <w:p>
@@ -691,7 +714,6 @@
           <w:sz w:val="40"/>
           <w:szCs w:val="40"/>
         </w:rPr>
-        <w:lastRenderedPageBreak/>
         <w:t>*****Technical part*****</w:t>
       </w:r>
     </w:p>
@@ -1179,7 +1201,6 @@
           <w:sz w:val="40"/>
           <w:szCs w:val="40"/>
         </w:rPr>
-        <w:lastRenderedPageBreak/>
         <w:t>Added</w:t>
       </w:r>
       <w:r>
@@ -1202,221 +1223,687 @@
           <w:sz w:val="40"/>
           <w:szCs w:val="40"/>
         </w:rPr>
-        <w:t xml:space="preserve">Like,discover,detail,categories,categorized </w:t>
-      </w:r>
-      <w:r>
-        <w:rPr>
-          <w:sz w:val="40"/>
-          <w:szCs w:val="40"/>
-        </w:rPr>
-        <w:t>discover</w:t>
+        <w:t>Like,discover,detail,categories,categorized discover,Reviews of discover display,</w:t>
+      </w:r>
+    </w:p>
+    <w:p>
+      <w:pPr>
+        <w:rPr>
+          <w:sz w:val="40"/>
+          <w:szCs w:val="40"/>
+        </w:rPr>
+      </w:pPr>
+    </w:p>
+    <w:p>
+      <w:pPr>
+        <w:rPr>
+          <w:sz w:val="40"/>
+          <w:szCs w:val="40"/>
+        </w:rPr>
+      </w:pPr>
+    </w:p>
+    <w:p>
+      <w:pPr>
+        <w:spacing w:after="0" w:line="240" w:lineRule="auto"/>
+        <w:rPr>
+          <w:sz w:val="40"/>
+          <w:szCs w:val="40"/>
+        </w:rPr>
+      </w:pPr>
+      <w:r>
+        <w:rPr>
+          <w:sz w:val="40"/>
+          <w:szCs w:val="40"/>
+        </w:rPr>
+        <w:br w:type="page"/>
+      </w:r>
+    </w:p>
+    <w:p>
+      <w:pPr>
+        <w:rPr>
+          <w:b/>
+          <w:sz w:val="40"/>
+          <w:szCs w:val="40"/>
+        </w:rPr>
+      </w:pPr>
+      <w:r>
+        <w:rPr>
+          <w:b/>
+          <w:sz w:val="40"/>
+          <w:szCs w:val="40"/>
+        </w:rPr>
+        <w:t>Untold -----</w:t>
+      </w:r>
+    </w:p>
+    <w:p>
+      <w:pPr>
+        <w:rPr>
+          <w:sz w:val="40"/>
+          <w:szCs w:val="40"/>
+        </w:rPr>
+      </w:pPr>
+      <w:r>
+        <w:rPr>
+          <w:b/>
+          <w:sz w:val="40"/>
+          <w:szCs w:val="40"/>
+        </w:rPr>
+        <w:t>-</w:t>
+      </w:r>
+      <w:r>
+        <w:rPr>
+          <w:sz w:val="40"/>
+          <w:szCs w:val="40"/>
+        </w:rPr>
+        <w:t>title</w:t>
+      </w:r>
+    </w:p>
+    <w:p>
+      <w:pPr>
+        <w:rPr>
+          <w:sz w:val="40"/>
+          <w:szCs w:val="40"/>
+        </w:rPr>
+      </w:pPr>
+      <w:r>
+        <w:rPr>
+          <w:sz w:val="40"/>
+          <w:szCs w:val="40"/>
+        </w:rPr>
+        <w:t>-company(if applicable)</w:t>
+      </w:r>
+    </w:p>
+    <w:p>
+      <w:pPr>
+        <w:rPr>
+          <w:sz w:val="40"/>
+          <w:szCs w:val="40"/>
+        </w:rPr>
+      </w:pPr>
+      <w:r>
+        <w:rPr>
+          <w:sz w:val="40"/>
+          <w:szCs w:val="40"/>
+        </w:rPr>
+        <w:t>-full story text</w:t>
+      </w:r>
+    </w:p>
+    <w:p>
+      <w:pPr>
+        <w:rPr>
+          <w:sz w:val="40"/>
+          <w:szCs w:val="40"/>
+        </w:rPr>
+      </w:pPr>
+      <w:r>
+        <w:rPr>
+          <w:sz w:val="40"/>
+          <w:szCs w:val="40"/>
+        </w:rPr>
+        <w:t>-image(1-3 quantity)</w:t>
+      </w:r>
+    </w:p>
+    <w:p>
+      <w:pPr>
+        <w:rPr>
+          <w:sz w:val="40"/>
+          <w:szCs w:val="40"/>
+        </w:rPr>
+      </w:pPr>
+      <w:r>
+        <w:rPr>
+          <w:sz w:val="40"/>
+          <w:szCs w:val="40"/>
+        </w:rPr>
+        <w:t>-who added(from admin side)</w:t>
+      </w:r>
+    </w:p>
+    <w:p>
+      <w:pPr>
+        <w:rPr>
+          <w:sz w:val="40"/>
+          <w:szCs w:val="40"/>
+        </w:rPr>
+      </w:pPr>
+      <w:r>
+        <w:rPr>
+          <w:sz w:val="40"/>
+          <w:szCs w:val="40"/>
+        </w:rPr>
+        <w:t>-added time</w:t>
+      </w:r>
+    </w:p>
+    <w:p>
+      <w:pPr>
+        <w:rPr>
+          <w:sz w:val="40"/>
+          <w:szCs w:val="40"/>
+        </w:rPr>
+      </w:pPr>
+      <w:r>
+        <w:rPr>
+          <w:sz w:val="40"/>
+          <w:szCs w:val="40"/>
+        </w:rPr>
+        <w:t>-main account of the story if they on the platform</w:t>
+      </w:r>
+    </w:p>
+    <w:p>
+      <w:pPr>
+        <w:rPr>
+          <w:sz w:val="40"/>
+          <w:szCs w:val="40"/>
+        </w:rPr>
+      </w:pPr>
+      <w:r>
+        <w:rPr>
+          <w:sz w:val="40"/>
+          <w:szCs w:val="40"/>
+        </w:rPr>
+        <w:t>-comments</w:t>
+      </w:r>
+    </w:p>
+    <w:p>
+      <w:pPr>
+        <w:rPr>
+          <w:sz w:val="40"/>
+          <w:szCs w:val="40"/>
+        </w:rPr>
+      </w:pPr>
+      <w:r>
+        <w:rPr>
+          <w:sz w:val="40"/>
+          <w:szCs w:val="40"/>
+        </w:rPr>
+        <w:t>-likes</w:t>
+      </w:r>
+    </w:p>
+    <w:p>
+      <w:pPr>
+        <w:rPr>
+          <w:sz w:val="40"/>
+          <w:szCs w:val="40"/>
+        </w:rPr>
+      </w:pPr>
+      <w:r>
+        <w:rPr>
+          <w:sz w:val="40"/>
+          <w:szCs w:val="40"/>
+        </w:rPr>
+        <w:t>-views count</w:t>
+      </w:r>
+    </w:p>
+    <w:p>
+      <w:pPr>
+        <w:rPr>
+          <w:sz w:val="40"/>
+          <w:szCs w:val="40"/>
+        </w:rPr>
+      </w:pPr>
+      <w:r>
+        <w:rPr>
+          <w:sz w:val="40"/>
+          <w:szCs w:val="40"/>
+        </w:rPr>
+        <w:t>-categories</w:t>
+      </w:r>
+    </w:p>
+    <w:p>
+      <w:pPr>
+        <w:rPr>
+          <w:sz w:val="40"/>
+          <w:szCs w:val="40"/>
+        </w:rPr>
+      </w:pPr>
+      <w:r>
+        <w:rPr>
+          <w:sz w:val="40"/>
+          <w:szCs w:val="40"/>
+        </w:rPr>
+        <w:t>-location based</w:t>
+      </w:r>
+    </w:p>
+    <w:p>
+      <w:pPr>
+        <w:rPr>
+          <w:sz w:val="40"/>
+          <w:szCs w:val="40"/>
+        </w:rPr>
+      </w:pPr>
+      <w:r>
+        <w:rPr>
+          <w:sz w:val="40"/>
+          <w:szCs w:val="40"/>
+        </w:rPr>
+        <w:t>-any link direction</w:t>
+      </w:r>
+    </w:p>
+    <w:p>
+      <w:pPr>
+        <w:rPr>
+          <w:sz w:val="40"/>
+          <w:szCs w:val="40"/>
+        </w:rPr>
+        <w:sectPr>
+          <w:footerReference r:id="rId5" w:type="default"/>
+          <w:pgSz w:w="12240" w:h="15840"/>
+          <w:pgMar w:top="1440" w:right="1440" w:bottom="1440" w:left="1440" w:header="720" w:footer="720" w:gutter="0"/>
+          <w:cols w:space="720" w:num="1"/>
+          <w:docGrid w:linePitch="360" w:charSpace="0"/>
+        </w:sectPr>
+      </w:pPr>
+    </w:p>
+    <w:p>
+      <w:pPr>
+        <w:rPr>
+          <w:rFonts w:hint="default"/>
+          <w:b/>
+          <w:bCs/>
+          <w:sz w:val="40"/>
+          <w:szCs w:val="40"/>
+          <w:lang w:val="en-US"/>
+        </w:rPr>
+      </w:pPr>
+      <w:r>
+        <w:rPr>
+          <w:rFonts w:hint="default"/>
+          <w:b/>
+          <w:bCs/>
+          <w:sz w:val="40"/>
+          <w:szCs w:val="40"/>
+          <w:lang w:val="en-US"/>
+        </w:rPr>
+        <w:t>Event-----</w:t>
+      </w:r>
+    </w:p>
+    <w:p>
+      <w:pPr>
+        <w:rPr>
+          <w:rFonts w:hint="default"/>
+          <w:sz w:val="40"/>
+          <w:szCs w:val="40"/>
+          <w:lang w:val="en-US"/>
+        </w:rPr>
+      </w:pPr>
+      <w:r>
+        <w:rPr>
+          <w:rFonts w:hint="default"/>
+          <w:sz w:val="40"/>
+          <w:szCs w:val="40"/>
+          <w:lang w:val="en-US"/>
+        </w:rPr>
+        <w:t>-event title</w:t>
+      </w:r>
+    </w:p>
+    <w:p>
+      <w:pPr>
+        <w:rPr>
+          <w:rFonts w:hint="default"/>
+          <w:sz w:val="40"/>
+          <w:szCs w:val="40"/>
+          <w:lang w:val="en-US"/>
+        </w:rPr>
+      </w:pPr>
+      <w:r>
+        <w:rPr>
+          <w:rFonts w:hint="default"/>
+          <w:sz w:val="40"/>
+          <w:szCs w:val="40"/>
+          <w:lang w:val="en-US"/>
+        </w:rPr>
+        <w:t>-where(location)</w:t>
+      </w:r>
+    </w:p>
+    <w:p>
+      <w:pPr>
+        <w:rPr>
+          <w:rFonts w:hint="default"/>
+          <w:sz w:val="40"/>
+          <w:szCs w:val="40"/>
+          <w:lang w:val="en-US"/>
+        </w:rPr>
+      </w:pPr>
+      <w:r>
+        <w:rPr>
+          <w:rFonts w:hint="default"/>
+          <w:sz w:val="40"/>
+          <w:szCs w:val="40"/>
+          <w:lang w:val="en-US"/>
+        </w:rPr>
+        <w:t>-date</w:t>
+      </w:r>
+    </w:p>
+    <w:p>
+      <w:pPr>
+        <w:rPr>
+          <w:rFonts w:hint="default"/>
+          <w:sz w:val="40"/>
+          <w:szCs w:val="40"/>
+          <w:lang w:val="en-US"/>
+        </w:rPr>
+      </w:pPr>
+      <w:r>
+        <w:rPr>
+          <w:rFonts w:hint="default"/>
+          <w:sz w:val="40"/>
+          <w:szCs w:val="40"/>
+          <w:lang w:val="en-US"/>
+        </w:rPr>
+        <w:t>-host</w:t>
+      </w:r>
+    </w:p>
+    <w:p>
+      <w:pPr>
+        <w:rPr>
+          <w:rFonts w:hint="default"/>
+          <w:sz w:val="40"/>
+          <w:szCs w:val="40"/>
+          <w:lang w:val="en-US"/>
+        </w:rPr>
+      </w:pPr>
+      <w:r>
+        <w:rPr>
+          <w:rFonts w:hint="default"/>
+          <w:sz w:val="40"/>
+          <w:szCs w:val="40"/>
+          <w:lang w:val="en-US"/>
+        </w:rPr>
+        <w:t>-poster</w:t>
+      </w:r>
+    </w:p>
+    <w:p>
+      <w:pPr>
+        <w:rPr>
+          <w:rFonts w:hint="default"/>
+          <w:sz w:val="40"/>
+          <w:szCs w:val="40"/>
+          <w:lang w:val="en-US"/>
+        </w:rPr>
+      </w:pPr>
+      <w:r>
+        <w:rPr>
+          <w:rFonts w:hint="default"/>
+          <w:sz w:val="40"/>
+          <w:szCs w:val="40"/>
+          <w:lang w:val="en-US"/>
+        </w:rPr>
+        <w:t>-created</w:t>
+      </w:r>
+    </w:p>
+    <w:p>
+      <w:pPr>
+        <w:rPr>
+          <w:rFonts w:hint="default"/>
+          <w:sz w:val="40"/>
+          <w:szCs w:val="40"/>
+          <w:lang w:val="en-US"/>
+        </w:rPr>
+      </w:pPr>
+      <w:r>
+        <w:rPr>
+          <w:rFonts w:hint="default"/>
+          <w:sz w:val="40"/>
+          <w:szCs w:val="40"/>
+          <w:lang w:val="en-US"/>
+        </w:rPr>
+        <w:t>-description</w:t>
+      </w:r>
+    </w:p>
+    <w:p>
+      <w:pPr>
+        <w:rPr>
+          <w:rFonts w:hint="default"/>
+          <w:sz w:val="40"/>
+          <w:szCs w:val="40"/>
+          <w:lang w:val="en-US"/>
+        </w:rPr>
+      </w:pPr>
+      <w:r>
+        <w:rPr>
+          <w:rFonts w:hint="default"/>
+          <w:sz w:val="40"/>
+          <w:szCs w:val="40"/>
+          <w:lang w:val="en-US"/>
+        </w:rPr>
+        <w:t>-social media</w:t>
+      </w:r>
+    </w:p>
+    <w:p>
+      <w:pPr>
+        <w:rPr>
+          <w:rFonts w:hint="default"/>
+          <w:sz w:val="40"/>
+          <w:szCs w:val="40"/>
+          <w:lang w:val="en-US"/>
+        </w:rPr>
+      </w:pPr>
+      <w:r>
+        <w:rPr>
+          <w:rFonts w:hint="default"/>
+          <w:sz w:val="40"/>
+          <w:szCs w:val="40"/>
+          <w:lang w:val="en-US"/>
+        </w:rPr>
+        <w:t>-ticket link (optional)</w:t>
+      </w:r>
+    </w:p>
+    <w:p>
+      <w:pPr>
+        <w:rPr>
+          <w:rFonts w:hint="default"/>
+          <w:sz w:val="40"/>
+          <w:szCs w:val="40"/>
+          <w:lang w:val="en-US"/>
+        </w:rPr>
+      </w:pPr>
+      <w:r>
+        <w:rPr>
+          <w:rFonts w:hint="default"/>
+          <w:sz w:val="40"/>
+          <w:szCs w:val="40"/>
+          <w:lang w:val="en-US"/>
+        </w:rPr>
+        <w:t>-image(optional)</w:t>
+      </w:r>
+    </w:p>
+    <w:p>
+      <w:pPr>
+        <w:rPr>
+          <w:rFonts w:hint="default"/>
+          <w:sz w:val="40"/>
+          <w:szCs w:val="40"/>
+          <w:lang w:val="en-US"/>
+        </w:rPr>
+        <w:sectPr>
+          <w:pgSz w:w="12240" w:h="15840"/>
+          <w:pgMar w:top="1440" w:right="1440" w:bottom="1440" w:left="1440" w:header="720" w:footer="720" w:gutter="0"/>
+          <w:cols w:space="720" w:num="1"/>
+          <w:docGrid w:linePitch="360" w:charSpace="0"/>
+        </w:sectPr>
+      </w:pPr>
+    </w:p>
+    <w:p>
+      <w:pPr>
+        <w:rPr>
+          <w:rFonts w:hint="default"/>
+          <w:b/>
+          <w:bCs/>
+          <w:sz w:val="40"/>
+          <w:szCs w:val="40"/>
+          <w:lang w:val="en-US"/>
+        </w:rPr>
+      </w:pPr>
+      <w:r>
+        <w:rPr>
+          <w:rFonts w:hint="default"/>
+          <w:b/>
+          <w:bCs/>
+          <w:sz w:val="40"/>
+          <w:szCs w:val="40"/>
+          <w:lang w:val="en-US"/>
+        </w:rPr>
+        <w:t>Feed-----</w:t>
+      </w:r>
+    </w:p>
+    <w:p>
+      <w:pPr>
+        <w:rPr>
+          <w:rFonts w:hint="default"/>
+          <w:b w:val="0"/>
+          <w:bCs w:val="0"/>
+          <w:sz w:val="40"/>
+          <w:szCs w:val="40"/>
+          <w:lang w:val="en-US"/>
+        </w:rPr>
+      </w:pPr>
+      <w:r>
+        <w:rPr>
+          <w:rFonts w:hint="default"/>
+          <w:b w:val="0"/>
+          <w:bCs w:val="0"/>
+          <w:sz w:val="40"/>
+          <w:szCs w:val="40"/>
+          <w:lang w:val="en-US"/>
+        </w:rPr>
+        <w:t>-heading</w:t>
+      </w:r>
+    </w:p>
+    <w:p>
+      <w:pPr>
+        <w:rPr>
+          <w:rFonts w:hint="default"/>
+          <w:b w:val="0"/>
+          <w:bCs w:val="0"/>
+          <w:sz w:val="40"/>
+          <w:szCs w:val="40"/>
+          <w:lang w:val="en-US"/>
+        </w:rPr>
+      </w:pPr>
+      <w:r>
+        <w:rPr>
+          <w:rFonts w:hint="default"/>
+          <w:b w:val="0"/>
+          <w:bCs w:val="0"/>
+          <w:sz w:val="40"/>
+          <w:szCs w:val="40"/>
+          <w:lang w:val="en-US"/>
+        </w:rPr>
+        <w:t>-detail description</w:t>
+      </w:r>
+    </w:p>
+    <w:p>
+      <w:pPr>
+        <w:rPr>
+          <w:rFonts w:hint="default"/>
+          <w:b w:val="0"/>
+          <w:bCs w:val="0"/>
+          <w:sz w:val="40"/>
+          <w:szCs w:val="40"/>
+          <w:lang w:val="en-US"/>
+        </w:rPr>
+      </w:pPr>
+      <w:r>
+        <w:rPr>
+          <w:rFonts w:hint="default"/>
+          <w:b w:val="0"/>
+          <w:bCs w:val="0"/>
+          <w:sz w:val="40"/>
+          <w:szCs w:val="40"/>
+          <w:lang w:val="en-US"/>
+        </w:rPr>
+        <w:t>-image</w:t>
       </w:r>
       <w:bookmarkStart w:id="0" w:name="_GoBack"/>
       <w:bookmarkEnd w:id="0"/>
-      <w:r>
-        <w:rPr>
-          <w:sz w:val="40"/>
-          <w:szCs w:val="40"/>
-        </w:rPr>
-        <w:t>,Reviews of discover display,</w:t>
-      </w:r>
-    </w:p>
-    <w:p>
-      <w:pPr>
-        <w:rPr>
-          <w:sz w:val="40"/>
-          <w:szCs w:val="40"/>
-        </w:rPr>
-      </w:pPr>
-    </w:p>
-    <w:p>
-      <w:pPr>
-        <w:rPr>
-          <w:sz w:val="40"/>
-          <w:szCs w:val="40"/>
-        </w:rPr>
-      </w:pPr>
-    </w:p>
-    <w:p>
-      <w:pPr>
-        <w:spacing w:after="0" w:line="240" w:lineRule="auto"/>
-        <w:rPr>
-          <w:sz w:val="40"/>
-          <w:szCs w:val="40"/>
-        </w:rPr>
-      </w:pPr>
-      <w:r>
-        <w:rPr>
-          <w:sz w:val="40"/>
-          <w:szCs w:val="40"/>
-        </w:rPr>
-        <w:br w:type="page"/>
-      </w:r>
-    </w:p>
-    <w:p>
-      <w:pPr>
-        <w:rPr>
-          <w:b/>
-          <w:sz w:val="40"/>
-          <w:szCs w:val="40"/>
-        </w:rPr>
-      </w:pPr>
-      <w:r>
-        <w:rPr>
-          <w:b/>
-          <w:sz w:val="40"/>
-          <w:szCs w:val="40"/>
-        </w:rPr>
-        <w:lastRenderedPageBreak/>
-        <w:t>Untold -----</w:t>
-      </w:r>
-    </w:p>
-    <w:p>
-      <w:pPr>
-        <w:rPr>
-          <w:sz w:val="40"/>
-          <w:szCs w:val="40"/>
-        </w:rPr>
-      </w:pPr>
-      <w:r>
-        <w:rPr>
-          <w:b/>
-          <w:sz w:val="40"/>
-          <w:szCs w:val="40"/>
-        </w:rPr>
-        <w:t>-</w:t>
-      </w:r>
-      <w:r>
-        <w:rPr>
-          <w:sz w:val="40"/>
-          <w:szCs w:val="40"/>
-        </w:rPr>
-        <w:t>title</w:t>
-      </w:r>
-    </w:p>
-    <w:p>
-      <w:pPr>
-        <w:rPr>
-          <w:sz w:val="40"/>
-          <w:szCs w:val="40"/>
-        </w:rPr>
-      </w:pPr>
-      <w:r>
-        <w:rPr>
-          <w:sz w:val="40"/>
-          <w:szCs w:val="40"/>
-        </w:rPr>
-        <w:t>-company(if applicable)</w:t>
-      </w:r>
-    </w:p>
-    <w:p>
-      <w:pPr>
-        <w:rPr>
-          <w:sz w:val="40"/>
-          <w:szCs w:val="40"/>
-        </w:rPr>
-      </w:pPr>
-      <w:r>
-        <w:rPr>
-          <w:sz w:val="40"/>
-          <w:szCs w:val="40"/>
-        </w:rPr>
-        <w:t>-full story text</w:t>
-      </w:r>
-    </w:p>
-    <w:p>
-      <w:pPr>
-        <w:rPr>
-          <w:sz w:val="40"/>
-          <w:szCs w:val="40"/>
-        </w:rPr>
-      </w:pPr>
-      <w:r>
-        <w:rPr>
-          <w:sz w:val="40"/>
-          <w:szCs w:val="40"/>
-        </w:rPr>
-        <w:t>-image(1-3 quantity)</w:t>
-      </w:r>
-    </w:p>
-    <w:p>
-      <w:pPr>
-        <w:rPr>
-          <w:sz w:val="40"/>
-          <w:szCs w:val="40"/>
-        </w:rPr>
-      </w:pPr>
-      <w:r>
-        <w:rPr>
-          <w:sz w:val="40"/>
-          <w:szCs w:val="40"/>
-        </w:rPr>
-        <w:t>-who added</w:t>
-      </w:r>
-      <w:r>
-        <w:rPr>
-          <w:sz w:val="40"/>
-          <w:szCs w:val="40"/>
-        </w:rPr>
-        <w:t>(from admin side)</w:t>
-      </w:r>
-    </w:p>
-    <w:p>
-      <w:pPr>
-        <w:rPr>
-          <w:sz w:val="40"/>
-          <w:szCs w:val="40"/>
-        </w:rPr>
-      </w:pPr>
-      <w:r>
-        <w:rPr>
-          <w:sz w:val="40"/>
-          <w:szCs w:val="40"/>
-        </w:rPr>
-        <w:t>-added time</w:t>
-      </w:r>
-    </w:p>
-    <w:p>
-      <w:pPr>
-        <w:rPr>
-          <w:sz w:val="40"/>
-          <w:szCs w:val="40"/>
-        </w:rPr>
-      </w:pPr>
-      <w:r>
-        <w:rPr>
-          <w:sz w:val="40"/>
-          <w:szCs w:val="40"/>
-        </w:rPr>
-        <w:t>-main account of the story if they on the platform</w:t>
-      </w:r>
-    </w:p>
-    <w:p>
-      <w:pPr>
-        <w:rPr>
-          <w:sz w:val="40"/>
-          <w:szCs w:val="40"/>
-        </w:rPr>
-      </w:pPr>
-      <w:r>
-        <w:rPr>
-          <w:sz w:val="40"/>
-          <w:szCs w:val="40"/>
-        </w:rPr>
-        <w:t>-comments</w:t>
-      </w:r>
-    </w:p>
-    <w:p>
-      <w:pPr>
-        <w:rPr>
-          <w:sz w:val="40"/>
-          <w:szCs w:val="40"/>
-        </w:rPr>
-      </w:pPr>
-      <w:r>
-        <w:rPr>
-          <w:sz w:val="40"/>
-          <w:szCs w:val="40"/>
+    </w:p>
+    <w:p>
+      <w:pPr>
+        <w:rPr>
+          <w:rFonts w:hint="default"/>
+          <w:b w:val="0"/>
+          <w:bCs w:val="0"/>
+          <w:sz w:val="40"/>
+          <w:szCs w:val="40"/>
+          <w:lang w:val="en-US"/>
+        </w:rPr>
+      </w:pPr>
+      <w:r>
+        <w:rPr>
+          <w:rFonts w:hint="default"/>
+          <w:b w:val="0"/>
+          <w:bCs w:val="0"/>
+          <w:sz w:val="40"/>
+          <w:szCs w:val="40"/>
+          <w:lang w:val="en-US"/>
+        </w:rPr>
+        <w:t>-source link</w:t>
+      </w:r>
+    </w:p>
+    <w:p>
+      <w:pPr>
+        <w:rPr>
+          <w:rFonts w:hint="default"/>
+          <w:b w:val="0"/>
+          <w:bCs w:val="0"/>
+          <w:sz w:val="40"/>
+          <w:szCs w:val="40"/>
+          <w:lang w:val="en-US"/>
+        </w:rPr>
+      </w:pPr>
+      <w:r>
+        <w:rPr>
+          <w:rFonts w:hint="default"/>
+          <w:b w:val="0"/>
+          <w:bCs w:val="0"/>
+          <w:sz w:val="40"/>
+          <w:szCs w:val="40"/>
+          <w:lang w:val="en-US"/>
+        </w:rPr>
+        <w:t>-created</w:t>
+      </w:r>
+    </w:p>
+    <w:p>
+      <w:pPr>
+        <w:rPr>
+          <w:rFonts w:hint="default"/>
+          <w:b w:val="0"/>
+          <w:bCs w:val="0"/>
+          <w:sz w:val="40"/>
+          <w:szCs w:val="40"/>
+          <w:lang w:val="en-US"/>
+        </w:rPr>
+      </w:pPr>
+      <w:r>
+        <w:rPr>
+          <w:rFonts w:hint="default"/>
+          <w:b w:val="0"/>
+          <w:bCs w:val="0"/>
+          <w:sz w:val="40"/>
+          <w:szCs w:val="40"/>
+          <w:lang w:val="en-US"/>
+        </w:rPr>
+        <w:t>-poster</w:t>
+      </w:r>
+    </w:p>
+    <w:p>
+      <w:pPr>
+        <w:rPr>
+          <w:rFonts w:hint="default"/>
+          <w:b w:val="0"/>
+          <w:bCs w:val="0"/>
+          <w:sz w:val="40"/>
+          <w:szCs w:val="40"/>
+          <w:lang w:val="en-US"/>
+        </w:rPr>
+      </w:pPr>
+      <w:r>
+        <w:rPr>
+          <w:rFonts w:hint="default"/>
+          <w:b w:val="0"/>
+          <w:bCs w:val="0"/>
+          <w:sz w:val="40"/>
+          <w:szCs w:val="40"/>
+          <w:lang w:val="en-US"/>
         </w:rPr>
         <w:t>-likes</w:t>
       </w:r>
@@ -1424,84 +1911,38 @@
     <w:p>
       <w:pPr>
         <w:rPr>
-          <w:sz w:val="40"/>
-          <w:szCs w:val="40"/>
-        </w:rPr>
-      </w:pPr>
-      <w:r>
-        <w:rPr>
-          <w:sz w:val="40"/>
-          <w:szCs w:val="40"/>
-        </w:rPr>
-        <w:t>-views count</w:t>
-      </w:r>
-    </w:p>
-    <w:p>
-      <w:pPr>
-        <w:rPr>
-          <w:sz w:val="40"/>
-          <w:szCs w:val="40"/>
-        </w:rPr>
-      </w:pPr>
-      <w:r>
-        <w:rPr>
-          <w:sz w:val="40"/>
-          <w:szCs w:val="40"/>
-        </w:rPr>
-        <w:t>-categories</w:t>
-      </w:r>
-    </w:p>
-    <w:p>
-      <w:pPr>
-        <w:rPr>
-          <w:sz w:val="40"/>
-          <w:szCs w:val="40"/>
-        </w:rPr>
-      </w:pPr>
-      <w:r>
-        <w:rPr>
-          <w:sz w:val="40"/>
-          <w:szCs w:val="40"/>
-        </w:rPr>
-        <w:t>-location based</w:t>
-      </w:r>
-    </w:p>
-    <w:p>
-      <w:pPr>
-        <w:rPr>
-          <w:sz w:val="40"/>
-          <w:szCs w:val="40"/>
-        </w:rPr>
-      </w:pPr>
-      <w:r>
-        <w:rPr>
-          <w:sz w:val="40"/>
-          <w:szCs w:val="40"/>
-        </w:rPr>
-        <w:t>-any link direction</w:t>
-      </w:r>
-    </w:p>
-    <w:p>
-      <w:pPr>
-        <w:rPr>
-          <w:sz w:val="40"/>
-          <w:szCs w:val="40"/>
-        </w:rPr>
-      </w:pPr>
+          <w:rFonts w:hint="default"/>
+          <w:b w:val="0"/>
+          <w:bCs w:val="0"/>
+          <w:sz w:val="40"/>
+          <w:szCs w:val="40"/>
+          <w:lang w:val="en-US"/>
+        </w:rPr>
+      </w:pPr>
+      <w:r>
+        <w:rPr>
+          <w:rFonts w:hint="default"/>
+          <w:b w:val="0"/>
+          <w:bCs w:val="0"/>
+          <w:sz w:val="40"/>
+          <w:szCs w:val="40"/>
+          <w:lang w:val="en-US"/>
+        </w:rPr>
+        <w:t>-types(discover/feed/untold/events)`</w:t>
+      </w:r>
     </w:p>
     <w:sectPr>
-      <w:footerReference w:type="default" r:id="rId6"/>
       <w:pgSz w:w="12240" w:h="15840"/>
       <w:pgMar w:top="1440" w:right="1440" w:bottom="1440" w:left="1440" w:header="720" w:footer="720" w:gutter="0"/>
-      <w:cols w:space="720"/>
-      <w:docGrid w:linePitch="360"/>
+      <w:cols w:space="720" w:num="1"/>
+      <w:docGrid w:linePitch="360" w:charSpace="0"/>
     </w:sectPr>
   </w:body>
 </w:document>
 </file>
 
 <file path=word/endnotes.xml><?xml version="1.0" encoding="utf-8"?>
-<w:endnotes xmlns:ve="http://schemas.openxmlformats.org/markup-compatibility/2006" xmlns:o="urn:schemas-microsoft-com:office:office" xmlns:r="http://schemas.openxmlformats.org/officeDocument/2006/relationships" xmlns:m="http://schemas.openxmlformats.org/officeDocument/2006/math" xmlns:v="urn:schemas-microsoft-com:vml" xmlns:wp="http://schemas.openxmlformats.org/drawingml/2006/wordprocessingDrawing" xmlns:w10="urn:schemas-microsoft-com:office:word" xmlns:w="http://schemas.openxmlformats.org/wordprocessingml/2006/main" xmlns:wne="http://schemas.microsoft.com/office/word/2006/wordml">
+<w:endnotes xmlns:wpc="http://schemas.microsoft.com/office/word/2010/wordprocessingCanvas" xmlns:mc="http://schemas.openxmlformats.org/markup-compatibility/2006" xmlns:o="urn:schemas-microsoft-com:office:office" xmlns:r="http://schemas.openxmlformats.org/officeDocument/2006/relationships" xmlns:m="http://schemas.openxmlformats.org/officeDocument/2006/math" xmlns:v="urn:schemas-microsoft-com:vml" xmlns:wp14="http://schemas.microsoft.com/office/word/2010/wordprocessingDrawing" xmlns:wp="http://schemas.openxmlformats.org/drawingml/2006/wordprocessingDrawing" xmlns:w="http://schemas.openxmlformats.org/wordprocessingml/2006/main" xmlns:w14="http://schemas.microsoft.com/office/word/2010/wordml" xmlns:w15="http://schemas.microsoft.com/office/word/2012/wordml" xmlns:w10="urn:schemas-microsoft-com:office:word" xmlns:wpg="http://schemas.microsoft.com/office/word/2010/wordprocessingGroup" xmlns:wpi="http://schemas.microsoft.com/office/word/2010/wordprocessingInk" xmlns:wne="http://schemas.microsoft.com/office/word/2006/wordml" xmlns:wps="http://schemas.microsoft.com/office/word/2010/wordprocessingShape" xmlns:wpsCustomData="http://www.wps.cn/officeDocument/2013/wpsCustomData" mc:Ignorable="w14 w15 wp14">
   <w:endnote w:type="separator" w:id="0">
     <w:p>
       <w:pPr>
@@ -1526,18 +1967,18 @@
 </file>
 
 <file path=word/footer1.xml><?xml version="1.0" encoding="utf-8"?>
-<w:ftr xmlns:ve="http://schemas.openxmlformats.org/markup-compatibility/2006" xmlns:o="urn:schemas-microsoft-com:office:office" xmlns:r="http://schemas.openxmlformats.org/officeDocument/2006/relationships" xmlns:m="http://schemas.openxmlformats.org/officeDocument/2006/math" xmlns:v="urn:schemas-microsoft-com:vml" xmlns:wp="http://schemas.openxmlformats.org/drawingml/2006/wordprocessingDrawing" xmlns:w10="urn:schemas-microsoft-com:office:word" xmlns:w="http://schemas.openxmlformats.org/wordprocessingml/2006/main" xmlns:wne="http://schemas.microsoft.com/office/word/2006/wordml">
+<w:ftr xmlns:wpc="http://schemas.microsoft.com/office/word/2010/wordprocessingCanvas" xmlns:mc="http://schemas.openxmlformats.org/markup-compatibility/2006" xmlns:o="urn:schemas-microsoft-com:office:office" xmlns:r="http://schemas.openxmlformats.org/officeDocument/2006/relationships" xmlns:m="http://schemas.openxmlformats.org/officeDocument/2006/math" xmlns:v="urn:schemas-microsoft-com:vml" xmlns:wp14="http://schemas.microsoft.com/office/word/2010/wordprocessingDrawing" xmlns:wp="http://schemas.openxmlformats.org/drawingml/2006/wordprocessingDrawing" xmlns:w10="urn:schemas-microsoft-com:office:word" xmlns:w="http://schemas.openxmlformats.org/wordprocessingml/2006/main" xmlns:w14="http://schemas.microsoft.com/office/word/2010/wordml" xmlns:w15="http://schemas.microsoft.com/office/word/2012/wordml" xmlns:wpg="http://schemas.microsoft.com/office/word/2010/wordprocessingGroup" xmlns:wpi="http://schemas.microsoft.com/office/word/2010/wordprocessingInk" xmlns:wne="http://schemas.microsoft.com/office/word/2006/wordml" xmlns:wps="http://schemas.microsoft.com/office/word/2010/wordprocessingShape" xmlns:wpsCustomData="http://www.wps.cn/officeDocument/2013/wpsCustomData" mc:Ignorable="w14 w15 wp14">
   <w:sdt>
     <w:sdtPr>
       <w:id w:val="91276938"/>
       <w:docPartObj>
-        <w:docPartGallery w:val="AutoText"/>
+        <w:docPartGallery w:val="autotext"/>
       </w:docPartObj>
     </w:sdtPr>
     <w:sdtContent>
       <w:p>
         <w:pPr>
-          <w:pStyle w:val="Footer"/>
+          <w:pStyle w:val="4"/>
           <w:jc w:val="center"/>
         </w:pPr>
         <w:r>
@@ -1550,9 +1991,6 @@
           <w:fldChar w:fldCharType="separate"/>
         </w:r>
         <w:r>
-          <w:rPr>
-            <w:noProof/>
-          </w:rPr>
           <w:t>6</w:t>
         </w:r>
         <w:r>
@@ -1563,18 +2001,18 @@
   </w:sdt>
   <w:p>
     <w:pPr>
-      <w:pStyle w:val="Footer"/>
+      <w:pStyle w:val="4"/>
     </w:pPr>
   </w:p>
 </w:ftr>
 </file>
 
 <file path=word/footnotes.xml><?xml version="1.0" encoding="utf-8"?>
-<w:footnotes xmlns:ve="http://schemas.openxmlformats.org/markup-compatibility/2006" xmlns:o="urn:schemas-microsoft-com:office:office" xmlns:r="http://schemas.openxmlformats.org/officeDocument/2006/relationships" xmlns:m="http://schemas.openxmlformats.org/officeDocument/2006/math" xmlns:v="urn:schemas-microsoft-com:vml" xmlns:wp="http://schemas.openxmlformats.org/drawingml/2006/wordprocessingDrawing" xmlns:w10="urn:schemas-microsoft-com:office:word" xmlns:w="http://schemas.openxmlformats.org/wordprocessingml/2006/main" xmlns:wne="http://schemas.microsoft.com/office/word/2006/wordml">
+<w:footnotes xmlns:wpc="http://schemas.microsoft.com/office/word/2010/wordprocessingCanvas" xmlns:mc="http://schemas.openxmlformats.org/markup-compatibility/2006" xmlns:o="urn:schemas-microsoft-com:office:office" xmlns:r="http://schemas.openxmlformats.org/officeDocument/2006/relationships" xmlns:m="http://schemas.openxmlformats.org/officeDocument/2006/math" xmlns:v="urn:schemas-microsoft-com:vml" xmlns:wp14="http://schemas.microsoft.com/office/word/2010/wordprocessingDrawing" xmlns:wp="http://schemas.openxmlformats.org/drawingml/2006/wordprocessingDrawing" xmlns:w="http://schemas.openxmlformats.org/wordprocessingml/2006/main" xmlns:w14="http://schemas.microsoft.com/office/word/2010/wordml" xmlns:w15="http://schemas.microsoft.com/office/word/2012/wordml" xmlns:w10="urn:schemas-microsoft-com:office:word" xmlns:wpg="http://schemas.microsoft.com/office/word/2010/wordprocessingGroup" xmlns:wpi="http://schemas.microsoft.com/office/word/2010/wordprocessingInk" xmlns:wne="http://schemas.microsoft.com/office/word/2006/wordml" xmlns:wps="http://schemas.microsoft.com/office/word/2010/wordprocessingShape" xmlns:wpsCustomData="http://www.wps.cn/officeDocument/2013/wpsCustomData" mc:Ignorable="w14 w15 wp14">
   <w:footnote w:type="separator" w:id="0">
     <w:p>
       <w:pPr>
-        <w:spacing w:after="0"/>
+        <w:spacing w:before="0" w:after="0" w:line="276" w:lineRule="auto"/>
       </w:pPr>
       <w:r>
         <w:separator/>
@@ -1584,7 +2022,7 @@
   <w:footnote w:type="continuationSeparator" w:id="1">
     <w:p>
       <w:pPr>
-        <w:spacing w:after="0"/>
+        <w:spacing w:before="0" w:after="0" w:line="276" w:lineRule="auto"/>
       </w:pPr>
       <w:r>
         <w:continuationSeparator/>
@@ -1595,178 +2033,293 @@
 </file>
 
 <file path=word/styles.xml><?xml version="1.0" encoding="utf-8"?>
-<w:styles xmlns:r="http://schemas.openxmlformats.org/officeDocument/2006/relationships" xmlns:w="http://schemas.openxmlformats.org/wordprocessingml/2006/main">
+<w:styles xmlns:mc="http://schemas.openxmlformats.org/markup-compatibility/2006" xmlns:o="urn:schemas-microsoft-com:office:office" xmlns:r="http://schemas.openxmlformats.org/officeDocument/2006/relationships" xmlns:m="http://schemas.openxmlformats.org/officeDocument/2006/math" xmlns:v="urn:schemas-microsoft-com:vml" xmlns:w="http://schemas.openxmlformats.org/wordprocessingml/2006/main" xmlns:w14="http://schemas.microsoft.com/office/word/2010/wordml" xmlns:w10="urn:schemas-microsoft-com:office:word" xmlns:sl="http://schemas.openxmlformats.org/schemaLibrary/2006/main" xmlns:wpsCustomData="http://www.wps.cn/officeDocument/2013/wpsCustomData" mc:Ignorable="w14">
   <w:docDefaults>
     <w:rPrDefault>
       <w:rPr>
-        <w:rFonts w:asciiTheme="minorHAnsi" w:eastAsiaTheme="minorHAnsi" w:hAnsiTheme="minorHAnsi" w:cstheme="minorBidi"/>
-        <w:lang w:val="en-US" w:eastAsia="en-US" w:bidi="ar-SA"/>
+        <w:rFonts w:asciiTheme="minorHAnsi" w:hAnsiTheme="minorHAnsi" w:eastAsiaTheme="minorHAnsi" w:cstheme="minorBidi"/>
       </w:rPr>
     </w:rPrDefault>
     <w:pPrDefault/>
   </w:docDefaults>
-  <w:latentStyles w:defLockedState="0" w:defUIPriority="99" w:defSemiHidden="1" w:defUnhideWhenUsed="1" w:defQFormat="0" w:count="267">
-    <w:lsdException w:name="Normal" w:semiHidden="0" w:uiPriority="0" w:unhideWhenUsed="0" w:qFormat="1"/>
-    <w:lsdException w:name="heading 1" w:semiHidden="0" w:uiPriority="9" w:unhideWhenUsed="0" w:qFormat="1"/>
-    <w:lsdException w:name="heading 2" w:uiPriority="9" w:qFormat="1"/>
-    <w:lsdException w:name="heading 3" w:uiPriority="9" w:qFormat="1"/>
-    <w:lsdException w:name="heading 4" w:uiPriority="9" w:qFormat="1"/>
-    <w:lsdException w:name="heading 5" w:uiPriority="9" w:qFormat="1"/>
-    <w:lsdException w:name="heading 6" w:uiPriority="9" w:qFormat="1"/>
-    <w:lsdException w:name="heading 7" w:uiPriority="9" w:qFormat="1"/>
-    <w:lsdException w:name="heading 8" w:uiPriority="9" w:qFormat="1"/>
-    <w:lsdException w:name="heading 9" w:uiPriority="9" w:qFormat="1"/>
-    <w:lsdException w:name="toc 1" w:uiPriority="39"/>
-    <w:lsdException w:name="toc 2" w:uiPriority="39"/>
-    <w:lsdException w:name="toc 3" w:uiPriority="39"/>
-    <w:lsdException w:name="toc 4" w:uiPriority="39"/>
-    <w:lsdException w:name="toc 5" w:uiPriority="39"/>
-    <w:lsdException w:name="toc 6" w:uiPriority="39"/>
-    <w:lsdException w:name="toc 7" w:uiPriority="39"/>
-    <w:lsdException w:name="toc 8" w:uiPriority="39"/>
-    <w:lsdException w:name="toc 9" w:uiPriority="39"/>
-    <w:lsdException w:name="footer" w:semiHidden="0"/>
-    <w:lsdException w:name="caption" w:uiPriority="35" w:qFormat="1"/>
-    <w:lsdException w:name="Title" w:semiHidden="0" w:uiPriority="10" w:unhideWhenUsed="0" w:qFormat="1"/>
-    <w:lsdException w:name="Default Paragraph Font" w:uiPriority="1" w:qFormat="1"/>
-    <w:lsdException w:name="Subtitle" w:semiHidden="0" w:uiPriority="11" w:unhideWhenUsed="0" w:qFormat="1"/>
-    <w:lsdException w:name="Strong" w:semiHidden="0" w:uiPriority="22" w:unhideWhenUsed="0" w:qFormat="1"/>
-    <w:lsdException w:name="Emphasis" w:semiHidden="0" w:uiPriority="20" w:unhideWhenUsed="0" w:qFormat="1"/>
-    <w:lsdException w:name="Normal Table" w:qFormat="1"/>
-    <w:lsdException w:name="Table Grid" w:semiHidden="0" w:uiPriority="59" w:unhideWhenUsed="0"/>
-    <w:lsdException w:name="Light Shading" w:semiHidden="0" w:uiPriority="60" w:unhideWhenUsed="0"/>
-    <w:lsdException w:name="Light List" w:semiHidden="0" w:uiPriority="61" w:unhideWhenUsed="0"/>
-    <w:lsdException w:name="Light Grid" w:semiHidden="0" w:uiPriority="62" w:unhideWhenUsed="0"/>
-    <w:lsdException w:name="Medium Shading 1" w:semiHidden="0" w:uiPriority="63" w:unhideWhenUsed="0"/>
-    <w:lsdException w:name="Medium Shading 2" w:semiHidden="0" w:uiPriority="64" w:unhideWhenUsed="0"/>
-    <w:lsdException w:name="Medium List 1" w:semiHidden="0" w:uiPriority="65" w:unhideWhenUsed="0"/>
-    <w:lsdException w:name="Medium List 2" w:semiHidden="0" w:uiPriority="66" w:unhideWhenUsed="0"/>
-    <w:lsdException w:name="Medium Grid 1" w:semiHidden="0" w:uiPriority="67" w:unhideWhenUsed="0"/>
-    <w:lsdException w:name="Medium Grid 2" w:semiHidden="0" w:uiPriority="68" w:unhideWhenUsed="0"/>
-    <w:lsdException w:name="Medium Grid 3" w:semiHidden="0" w:uiPriority="69" w:unhideWhenUsed="0"/>
-    <w:lsdException w:name="Dark List" w:semiHidden="0" w:uiPriority="70" w:unhideWhenUsed="0"/>
-    <w:lsdException w:name="Colorful Shading" w:semiHidden="0" w:uiPriority="71" w:unhideWhenUsed="0"/>
-    <w:lsdException w:name="Colorful List" w:semiHidden="0" w:uiPriority="72" w:unhideWhenUsed="0"/>
-    <w:lsdException w:name="Colorful Grid" w:semiHidden="0" w:uiPriority="73" w:unhideWhenUsed="0"/>
-    <w:lsdException w:name="Light Shading Accent 1" w:semiHidden="0" w:uiPriority="60" w:unhideWhenUsed="0"/>
-    <w:lsdException w:name="Light List Accent 1" w:semiHidden="0" w:uiPriority="61" w:unhideWhenUsed="0"/>
-    <w:lsdException w:name="Light Grid Accent 1" w:semiHidden="0" w:uiPriority="62" w:unhideWhenUsed="0"/>
-    <w:lsdException w:name="Medium Shading 1 Accent 1" w:semiHidden="0" w:uiPriority="63" w:unhideWhenUsed="0"/>
-    <w:lsdException w:name="Medium Shading 2 Accent 1" w:semiHidden="0" w:uiPriority="64" w:unhideWhenUsed="0"/>
-    <w:lsdException w:name="Medium List 1 Accent 1" w:semiHidden="0" w:uiPriority="65" w:unhideWhenUsed="0"/>
-    <w:lsdException w:name="List Paragraph" w:semiHidden="0" w:uiPriority="34" w:unhideWhenUsed="0" w:qFormat="1"/>
-    <w:lsdException w:name="Medium List 2 Accent 1" w:semiHidden="0" w:uiPriority="66" w:unhideWhenUsed="0"/>
-    <w:lsdException w:name="Medium Grid 1 Accent 1" w:semiHidden="0" w:uiPriority="67" w:unhideWhenUsed="0"/>
-    <w:lsdException w:name="Medium Grid 2 Accent 1" w:semiHidden="0" w:uiPriority="68" w:unhideWhenUsed="0"/>
-    <w:lsdException w:name="Medium Grid 3 Accent 1" w:semiHidden="0" w:uiPriority="69" w:unhideWhenUsed="0"/>
-    <w:lsdException w:name="Dark List Accent 1" w:semiHidden="0" w:uiPriority="70" w:unhideWhenUsed="0"/>
-    <w:lsdException w:name="Colorful Shading Accent 1" w:semiHidden="0" w:uiPriority="71" w:unhideWhenUsed="0"/>
-    <w:lsdException w:name="Colorful List Accent 1" w:semiHidden="0" w:uiPriority="72" w:unhideWhenUsed="0"/>
-    <w:lsdException w:name="Colorful Grid Accent 1" w:semiHidden="0" w:uiPriority="73" w:unhideWhenUsed="0"/>
-    <w:lsdException w:name="Light Shading Accent 2" w:semiHidden="0" w:uiPriority="60" w:unhideWhenUsed="0"/>
-    <w:lsdException w:name="Light List Accent 2" w:semiHidden="0" w:uiPriority="61" w:unhideWhenUsed="0"/>
-    <w:lsdException w:name="Light Grid Accent 2" w:semiHidden="0" w:uiPriority="62" w:unhideWhenUsed="0"/>
-    <w:lsdException w:name="Medium Shading 1 Accent 2" w:semiHidden="0" w:uiPriority="63" w:unhideWhenUsed="0"/>
-    <w:lsdException w:name="Medium Shading 2 Accent 2" w:semiHidden="0" w:uiPriority="64" w:unhideWhenUsed="0"/>
-    <w:lsdException w:name="Medium List 1 Accent 2" w:semiHidden="0" w:uiPriority="65" w:unhideWhenUsed="0"/>
-    <w:lsdException w:name="Medium List 2 Accent 2" w:semiHidden="0" w:uiPriority="66" w:unhideWhenUsed="0"/>
-    <w:lsdException w:name="Medium Grid 1 Accent 2" w:semiHidden="0" w:uiPriority="67" w:unhideWhenUsed="0"/>
-    <w:lsdException w:name="Medium Grid 2 Accent 2" w:semiHidden="0" w:uiPriority="68" w:unhideWhenUsed="0"/>
-    <w:lsdException w:name="Medium Grid 3 Accent 2" w:semiHidden="0" w:uiPriority="69" w:unhideWhenUsed="0"/>
-    <w:lsdException w:name="Dark List Accent 2" w:semiHidden="0" w:uiPriority="70" w:unhideWhenUsed="0"/>
-    <w:lsdException w:name="Colorful Shading Accent 2" w:semiHidden="0" w:uiPriority="71" w:unhideWhenUsed="0"/>
-    <w:lsdException w:name="Colorful List Accent 2" w:semiHidden="0" w:uiPriority="72" w:unhideWhenUsed="0"/>
-    <w:lsdException w:name="Colorful Grid Accent 2" w:semiHidden="0" w:uiPriority="73" w:unhideWhenUsed="0"/>
-    <w:lsdException w:name="Light Shading Accent 3" w:semiHidden="0" w:uiPriority="60" w:unhideWhenUsed="0"/>
-    <w:lsdException w:name="Light List Accent 3" w:semiHidden="0" w:uiPriority="61" w:unhideWhenUsed="0"/>
-    <w:lsdException w:name="Light Grid Accent 3" w:semiHidden="0" w:uiPriority="62" w:unhideWhenUsed="0"/>
-    <w:lsdException w:name="Medium Shading 1 Accent 3" w:semiHidden="0" w:uiPriority="63" w:unhideWhenUsed="0"/>
-    <w:lsdException w:name="Medium Shading 2 Accent 3" w:semiHidden="0" w:uiPriority="64" w:unhideWhenUsed="0"/>
-    <w:lsdException w:name="Medium List 1 Accent 3" w:semiHidden="0" w:uiPriority="65" w:unhideWhenUsed="0"/>
-    <w:lsdException w:name="Medium List 2 Accent 3" w:semiHidden="0" w:uiPriority="66" w:unhideWhenUsed="0"/>
-    <w:lsdException w:name="Medium Grid 1 Accent 3" w:semiHidden="0" w:uiPriority="67" w:unhideWhenUsed="0"/>
-    <w:lsdException w:name="Medium Grid 2 Accent 3" w:semiHidden="0" w:uiPriority="68" w:unhideWhenUsed="0"/>
-    <w:lsdException w:name="Medium Grid 3 Accent 3" w:semiHidden="0" w:uiPriority="69" w:unhideWhenUsed="0"/>
-    <w:lsdException w:name="Dark List Accent 3" w:semiHidden="0" w:uiPriority="70" w:unhideWhenUsed="0"/>
-    <w:lsdException w:name="Colorful Shading Accent 3" w:semiHidden="0" w:uiPriority="71" w:unhideWhenUsed="0"/>
-    <w:lsdException w:name="Colorful List Accent 3" w:semiHidden="0" w:uiPriority="72" w:unhideWhenUsed="0"/>
-    <w:lsdException w:name="Colorful Grid Accent 3" w:semiHidden="0" w:uiPriority="73" w:unhideWhenUsed="0"/>
-    <w:lsdException w:name="Light Shading Accent 4" w:semiHidden="0" w:uiPriority="60" w:unhideWhenUsed="0"/>
-    <w:lsdException w:name="Light List Accent 4" w:semiHidden="0" w:uiPriority="61" w:unhideWhenUsed="0"/>
-    <w:lsdException w:name="Light Grid Accent 4" w:semiHidden="0" w:uiPriority="62" w:unhideWhenUsed="0"/>
-    <w:lsdException w:name="Medium Shading 1 Accent 4" w:semiHidden="0" w:uiPriority="63" w:unhideWhenUsed="0"/>
-    <w:lsdException w:name="Medium Shading 2 Accent 4" w:semiHidden="0" w:uiPriority="64" w:unhideWhenUsed="0"/>
-    <w:lsdException w:name="Medium List 1 Accent 4" w:semiHidden="0" w:uiPriority="65" w:unhideWhenUsed="0"/>
-    <w:lsdException w:name="Medium List 2 Accent 4" w:semiHidden="0" w:uiPriority="66" w:unhideWhenUsed="0"/>
-    <w:lsdException w:name="Medium Grid 1 Accent 4" w:semiHidden="0" w:uiPriority="67" w:unhideWhenUsed="0"/>
-    <w:lsdException w:name="Medium Grid 2 Accent 4" w:semiHidden="0" w:uiPriority="68" w:unhideWhenUsed="0"/>
-    <w:lsdException w:name="Medium Grid 3 Accent 4" w:semiHidden="0" w:uiPriority="69" w:unhideWhenUsed="0"/>
-    <w:lsdException w:name="Dark List Accent 4" w:semiHidden="0" w:uiPriority="70" w:unhideWhenUsed="0"/>
-    <w:lsdException w:name="Colorful Shading Accent 4" w:semiHidden="0" w:uiPriority="71" w:unhideWhenUsed="0"/>
-    <w:lsdException w:name="Colorful List Accent 4" w:semiHidden="0" w:uiPriority="72" w:unhideWhenUsed="0"/>
-    <w:lsdException w:name="Colorful Grid Accent 4" w:semiHidden="0" w:uiPriority="73" w:unhideWhenUsed="0"/>
-    <w:lsdException w:name="Light Shading Accent 5" w:semiHidden="0" w:uiPriority="60" w:unhideWhenUsed="0"/>
-    <w:lsdException w:name="Light List Accent 5" w:semiHidden="0" w:uiPriority="61" w:unhideWhenUsed="0"/>
-    <w:lsdException w:name="Light Grid Accent 5" w:semiHidden="0" w:uiPriority="62" w:unhideWhenUsed="0"/>
-    <w:lsdException w:name="Medium Shading 1 Accent 5" w:semiHidden="0" w:uiPriority="63" w:unhideWhenUsed="0"/>
-    <w:lsdException w:name="Medium Shading 2 Accent 5" w:semiHidden="0" w:uiPriority="64" w:unhideWhenUsed="0"/>
-    <w:lsdException w:name="Medium List 1 Accent 5" w:semiHidden="0" w:uiPriority="65" w:unhideWhenUsed="0"/>
-    <w:lsdException w:name="Medium List 2 Accent 5" w:semiHidden="0" w:uiPriority="66" w:unhideWhenUsed="0"/>
-    <w:lsdException w:name="Medium Grid 1 Accent 5" w:semiHidden="0" w:uiPriority="67" w:unhideWhenUsed="0"/>
-    <w:lsdException w:name="Medium Grid 2 Accent 5" w:semiHidden="0" w:uiPriority="68" w:unhideWhenUsed="0"/>
-    <w:lsdException w:name="Medium Grid 3 Accent 5" w:semiHidden="0" w:uiPriority="69" w:unhideWhenUsed="0"/>
-    <w:lsdException w:name="Dark List Accent 5" w:semiHidden="0" w:uiPriority="70" w:unhideWhenUsed="0"/>
-    <w:lsdException w:name="Colorful Shading Accent 5" w:semiHidden="0" w:uiPriority="71" w:unhideWhenUsed="0"/>
-    <w:lsdException w:name="Colorful List Accent 5" w:semiHidden="0" w:uiPriority="72" w:unhideWhenUsed="0"/>
-    <w:lsdException w:name="Colorful Grid Accent 5" w:semiHidden="0" w:uiPriority="73" w:unhideWhenUsed="0"/>
-    <w:lsdException w:name="Light Shading Accent 6" w:semiHidden="0" w:uiPriority="60" w:unhideWhenUsed="0"/>
-    <w:lsdException w:name="Light List Accent 6" w:semiHidden="0" w:uiPriority="61" w:unhideWhenUsed="0"/>
-    <w:lsdException w:name="Light Grid Accent 6" w:semiHidden="0" w:uiPriority="62" w:unhideWhenUsed="0"/>
-    <w:lsdException w:name="Medium Shading 1 Accent 6" w:semiHidden="0" w:uiPriority="63" w:unhideWhenUsed="0"/>
-    <w:lsdException w:name="Medium Shading 2 Accent 6" w:semiHidden="0" w:uiPriority="64" w:unhideWhenUsed="0"/>
-    <w:lsdException w:name="Medium List 1 Accent 6" w:semiHidden="0" w:uiPriority="65" w:unhideWhenUsed="0"/>
-    <w:lsdException w:name="Medium List 2 Accent 6" w:semiHidden="0" w:uiPriority="66" w:unhideWhenUsed="0"/>
-    <w:lsdException w:name="Medium Grid 1 Accent 6" w:semiHidden="0" w:uiPriority="67" w:unhideWhenUsed="0"/>
-    <w:lsdException w:name="Medium Grid 2 Accent 6" w:semiHidden="0" w:uiPriority="68" w:unhideWhenUsed="0"/>
-    <w:lsdException w:name="Medium Grid 3 Accent 6" w:semiHidden="0" w:uiPriority="69" w:unhideWhenUsed="0"/>
-    <w:lsdException w:name="Dark List Accent 6" w:semiHidden="0" w:uiPriority="70" w:unhideWhenUsed="0"/>
-    <w:lsdException w:name="Colorful Shading Accent 6" w:semiHidden="0" w:uiPriority="71" w:unhideWhenUsed="0"/>
-    <w:lsdException w:name="Colorful List Accent 6" w:semiHidden="0" w:uiPriority="72" w:unhideWhenUsed="0"/>
-    <w:lsdException w:name="Colorful Grid Accent 6" w:semiHidden="0" w:uiPriority="73" w:unhideWhenUsed="0"/>
-    <w:lsdException w:name="Subtle Emphasis" w:semiHidden="0" w:uiPriority="19" w:unhideWhenUsed="0" w:qFormat="1"/>
-    <w:lsdException w:name="Intense Emphasis" w:semiHidden="0" w:uiPriority="21" w:unhideWhenUsed="0" w:qFormat="1"/>
-    <w:lsdException w:name="Subtle Reference" w:semiHidden="0" w:uiPriority="31" w:unhideWhenUsed="0" w:qFormat="1"/>
-    <w:lsdException w:name="Intense Reference" w:semiHidden="0" w:uiPriority="32" w:unhideWhenUsed="0" w:qFormat="1"/>
-    <w:lsdException w:name="Book Title" w:semiHidden="0" w:uiPriority="33" w:unhideWhenUsed="0" w:qFormat="1"/>
-    <w:lsdException w:name="Bibliography" w:uiPriority="37"/>
-    <w:lsdException w:name="TOC Heading" w:uiPriority="39" w:qFormat="1"/>
+  <w:latentStyles w:count="260" w:defQFormat="0" w:defUnhideWhenUsed="1" w:defSemiHidden="1" w:defUIPriority="99" w:defLockedState="0">
+    <w:lsdException w:qFormat="1" w:unhideWhenUsed="0" w:uiPriority="0" w:semiHidden="0" w:name="Normal"/>
+    <w:lsdException w:qFormat="1" w:unhideWhenUsed="0" w:uiPriority="9" w:semiHidden="0" w:name="heading 1"/>
+    <w:lsdException w:qFormat="1" w:uiPriority="9" w:name="heading 2"/>
+    <w:lsdException w:qFormat="1" w:uiPriority="9" w:name="heading 3"/>
+    <w:lsdException w:qFormat="1" w:uiPriority="9" w:name="heading 4"/>
+    <w:lsdException w:qFormat="1" w:uiPriority="9" w:name="heading 5"/>
+    <w:lsdException w:qFormat="1" w:uiPriority="9" w:name="heading 6"/>
+    <w:lsdException w:qFormat="1" w:uiPriority="9" w:name="heading 7"/>
+    <w:lsdException w:qFormat="1" w:uiPriority="9" w:name="heading 8"/>
+    <w:lsdException w:qFormat="1" w:uiPriority="9" w:name="heading 9"/>
+    <w:lsdException w:uiPriority="99" w:name="index 1"/>
+    <w:lsdException w:uiPriority="99" w:name="index 2"/>
+    <w:lsdException w:uiPriority="99" w:name="index 3"/>
+    <w:lsdException w:uiPriority="99" w:name="index 4"/>
+    <w:lsdException w:uiPriority="99" w:name="index 5"/>
+    <w:lsdException w:uiPriority="99" w:name="index 6"/>
+    <w:lsdException w:uiPriority="99" w:name="index 7"/>
+    <w:lsdException w:uiPriority="99" w:name="index 8"/>
+    <w:lsdException w:uiPriority="99" w:name="index 9"/>
+    <w:lsdException w:uiPriority="39" w:name="toc 1"/>
+    <w:lsdException w:uiPriority="39" w:name="toc 2"/>
+    <w:lsdException w:uiPriority="39" w:name="toc 3"/>
+    <w:lsdException w:uiPriority="39" w:name="toc 4"/>
+    <w:lsdException w:uiPriority="39" w:name="toc 5"/>
+    <w:lsdException w:uiPriority="39" w:name="toc 6"/>
+    <w:lsdException w:uiPriority="39" w:name="toc 7"/>
+    <w:lsdException w:uiPriority="39" w:name="toc 8"/>
+    <w:lsdException w:uiPriority="39" w:name="toc 9"/>
+    <w:lsdException w:uiPriority="99" w:name="Normal Indent"/>
+    <w:lsdException w:uiPriority="99" w:name="footnote text"/>
+    <w:lsdException w:uiPriority="99" w:name="annotation text"/>
+    <w:lsdException w:uiPriority="99" w:name="header"/>
+    <w:lsdException w:uiPriority="99" w:semiHidden="0" w:name="footer"/>
+    <w:lsdException w:uiPriority="99" w:name="index heading"/>
+    <w:lsdException w:qFormat="1" w:uiPriority="35" w:name="caption"/>
+    <w:lsdException w:uiPriority="99" w:name="table of figures"/>
+    <w:lsdException w:uiPriority="99" w:name="envelope address"/>
+    <w:lsdException w:uiPriority="99" w:name="envelope return"/>
+    <w:lsdException w:uiPriority="99" w:name="footnote reference"/>
+    <w:lsdException w:uiPriority="99" w:name="annotation reference"/>
+    <w:lsdException w:uiPriority="99" w:name="line number"/>
+    <w:lsdException w:uiPriority="99" w:name="page number"/>
+    <w:lsdException w:uiPriority="99" w:name="endnote reference"/>
+    <w:lsdException w:uiPriority="99" w:name="endnote text"/>
+    <w:lsdException w:uiPriority="99" w:name="table of authorities"/>
+    <w:lsdException w:uiPriority="99" w:name="macro"/>
+    <w:lsdException w:uiPriority="99" w:name="toa heading"/>
+    <w:lsdException w:uiPriority="99" w:name="List"/>
+    <w:lsdException w:uiPriority="99" w:name="List Bullet"/>
+    <w:lsdException w:uiPriority="99" w:name="List Number"/>
+    <w:lsdException w:uiPriority="99" w:name="List 2"/>
+    <w:lsdException w:uiPriority="99" w:name="List 3"/>
+    <w:lsdException w:uiPriority="99" w:name="List 4"/>
+    <w:lsdException w:uiPriority="99" w:name="List 5"/>
+    <w:lsdException w:uiPriority="99" w:name="List Bullet 2"/>
+    <w:lsdException w:uiPriority="99" w:name="List Bullet 3"/>
+    <w:lsdException w:uiPriority="99" w:name="List Bullet 4"/>
+    <w:lsdException w:uiPriority="99" w:name="List Bullet 5"/>
+    <w:lsdException w:uiPriority="99" w:name="List Number 2"/>
+    <w:lsdException w:uiPriority="99" w:name="List Number 3"/>
+    <w:lsdException w:uiPriority="99" w:name="List Number 4"/>
+    <w:lsdException w:uiPriority="99" w:name="List Number 5"/>
+    <w:lsdException w:qFormat="1" w:unhideWhenUsed="0" w:uiPriority="10" w:semiHidden="0" w:name="Title"/>
+    <w:lsdException w:uiPriority="99" w:name="Closing"/>
+    <w:lsdException w:uiPriority="99" w:name="Signature"/>
+    <w:lsdException w:uiPriority="1" w:name="Default Paragraph Font"/>
+    <w:lsdException w:uiPriority="99" w:name="Body Text"/>
+    <w:lsdException w:uiPriority="99" w:name="Body Text Indent"/>
+    <w:lsdException w:uiPriority="99" w:name="List Continue"/>
+    <w:lsdException w:uiPriority="99" w:name="List Continue 2"/>
+    <w:lsdException w:uiPriority="99" w:name="List Continue 3"/>
+    <w:lsdException w:uiPriority="99" w:name="List Continue 4"/>
+    <w:lsdException w:uiPriority="99" w:name="List Continue 5"/>
+    <w:lsdException w:uiPriority="99" w:name="Message Header"/>
+    <w:lsdException w:qFormat="1" w:unhideWhenUsed="0" w:uiPriority="11" w:semiHidden="0" w:name="Subtitle"/>
+    <w:lsdException w:uiPriority="99" w:name="Salutation"/>
+    <w:lsdException w:uiPriority="99" w:name="Date"/>
+    <w:lsdException w:uiPriority="99" w:name="Body Text First Indent"/>
+    <w:lsdException w:uiPriority="99" w:name="Body Text First Indent 2"/>
+    <w:lsdException w:uiPriority="99" w:name="Note Heading"/>
+    <w:lsdException w:uiPriority="99" w:name="Body Text 2"/>
+    <w:lsdException w:uiPriority="99" w:name="Body Text 3"/>
+    <w:lsdException w:uiPriority="99" w:name="Body Text Indent 2"/>
+    <w:lsdException w:uiPriority="99" w:name="Body Text Indent 3"/>
+    <w:lsdException w:uiPriority="99" w:name="Block Text"/>
+    <w:lsdException w:uiPriority="99" w:name="Hyperlink"/>
+    <w:lsdException w:uiPriority="99" w:name="FollowedHyperlink"/>
+    <w:lsdException w:qFormat="1" w:unhideWhenUsed="0" w:uiPriority="22" w:semiHidden="0" w:name="Strong"/>
+    <w:lsdException w:qFormat="1" w:unhideWhenUsed="0" w:uiPriority="20" w:semiHidden="0" w:name="Emphasis"/>
+    <w:lsdException w:uiPriority="99" w:name="Document Map"/>
+    <w:lsdException w:uiPriority="99" w:name="Plain Text"/>
+    <w:lsdException w:uiPriority="99" w:name="E-mail Signature"/>
+    <w:lsdException w:uiPriority="99" w:name="Normal (Web)"/>
+    <w:lsdException w:uiPriority="99" w:name="HTML Acronym"/>
+    <w:lsdException w:uiPriority="99" w:name="HTML Address"/>
+    <w:lsdException w:uiPriority="99" w:name="HTML Cite"/>
+    <w:lsdException w:uiPriority="99" w:name="HTML Code"/>
+    <w:lsdException w:uiPriority="99" w:name="HTML Definition"/>
+    <w:lsdException w:uiPriority="99" w:name="HTML Keyboard"/>
+    <w:lsdException w:uiPriority="99" w:name="HTML Preformatted"/>
+    <w:lsdException w:uiPriority="99" w:name="HTML Sample"/>
+    <w:lsdException w:uiPriority="99" w:name="HTML Typewriter"/>
+    <w:lsdException w:uiPriority="99" w:name="HTML Variable"/>
+    <w:lsdException w:qFormat="1" w:uiPriority="99" w:name="Normal Table"/>
+    <w:lsdException w:uiPriority="99" w:name="annotation subject"/>
+    <w:lsdException w:uiPriority="99" w:name="Table Simple 1"/>
+    <w:lsdException w:uiPriority="99" w:name="Table Simple 2"/>
+    <w:lsdException w:uiPriority="99" w:name="Table Simple 3"/>
+    <w:lsdException w:uiPriority="99" w:name="Table Classic 1"/>
+    <w:lsdException w:uiPriority="99" w:name="Table Classic 2"/>
+    <w:lsdException w:uiPriority="99" w:name="Table Classic 3"/>
+    <w:lsdException w:uiPriority="99" w:name="Table Classic 4"/>
+    <w:lsdException w:uiPriority="99" w:name="Table Colorful 1"/>
+    <w:lsdException w:uiPriority="99" w:name="Table Colorful 2"/>
+    <w:lsdException w:uiPriority="99" w:name="Table Colorful 3"/>
+    <w:lsdException w:uiPriority="99" w:name="Table Columns 1"/>
+    <w:lsdException w:uiPriority="99" w:name="Table Columns 2"/>
+    <w:lsdException w:uiPriority="99" w:name="Table Columns 3"/>
+    <w:lsdException w:uiPriority="99" w:name="Table Columns 4"/>
+    <w:lsdException w:uiPriority="99" w:name="Table Columns 5"/>
+    <w:lsdException w:uiPriority="99" w:name="Table Grid 1"/>
+    <w:lsdException w:uiPriority="99" w:name="Table Grid 2"/>
+    <w:lsdException w:uiPriority="99" w:name="Table Grid 3"/>
+    <w:lsdException w:uiPriority="99" w:name="Table Grid 4"/>
+    <w:lsdException w:uiPriority="99" w:name="Table Grid 5"/>
+    <w:lsdException w:uiPriority="99" w:name="Table Grid 6"/>
+    <w:lsdException w:uiPriority="99" w:name="Table Grid 7"/>
+    <w:lsdException w:uiPriority="99" w:name="Table Grid 8"/>
+    <w:lsdException w:uiPriority="99" w:name="Table List 1"/>
+    <w:lsdException w:uiPriority="99" w:name="Table List 2"/>
+    <w:lsdException w:uiPriority="99" w:name="Table List 3"/>
+    <w:lsdException w:uiPriority="99" w:name="Table List 4"/>
+    <w:lsdException w:uiPriority="99" w:name="Table List 5"/>
+    <w:lsdException w:uiPriority="99" w:name="Table List 6"/>
+    <w:lsdException w:uiPriority="99" w:name="Table List 7"/>
+    <w:lsdException w:uiPriority="99" w:name="Table List 8"/>
+    <w:lsdException w:uiPriority="99" w:name="Table 3D effects 1"/>
+    <w:lsdException w:uiPriority="99" w:name="Table 3D effects 2"/>
+    <w:lsdException w:uiPriority="99" w:name="Table 3D effects 3"/>
+    <w:lsdException w:uiPriority="99" w:name="Table Contemporary"/>
+    <w:lsdException w:uiPriority="99" w:name="Table Elegant"/>
+    <w:lsdException w:uiPriority="99" w:name="Table Professional"/>
+    <w:lsdException w:uiPriority="99" w:name="Table Subtle 1"/>
+    <w:lsdException w:uiPriority="99" w:name="Table Subtle 2"/>
+    <w:lsdException w:uiPriority="99" w:name="Table Web 1"/>
+    <w:lsdException w:uiPriority="99" w:name="Table Web 2"/>
+    <w:lsdException w:uiPriority="99" w:name="Table Web 3"/>
+    <w:lsdException w:uiPriority="99" w:name="Balloon Text"/>
+    <w:lsdException w:unhideWhenUsed="0" w:uiPriority="59" w:semiHidden="0" w:name="Table Grid"/>
+    <w:lsdException w:uiPriority="99" w:name="Table Theme"/>
+    <w:lsdException w:unhideWhenUsed="0" w:uiPriority="60" w:semiHidden="0" w:name="Light Shading"/>
+    <w:lsdException w:unhideWhenUsed="0" w:uiPriority="61" w:semiHidden="0" w:name="Light List"/>
+    <w:lsdException w:unhideWhenUsed="0" w:uiPriority="62" w:semiHidden="0" w:name="Light Grid"/>
+    <w:lsdException w:unhideWhenUsed="0" w:uiPriority="63" w:semiHidden="0" w:name="Medium Shading 1"/>
+    <w:lsdException w:unhideWhenUsed="0" w:uiPriority="64" w:semiHidden="0" w:name="Medium Shading 2"/>
+    <w:lsdException w:unhideWhenUsed="0" w:uiPriority="65" w:semiHidden="0" w:name="Medium List 1"/>
+    <w:lsdException w:unhideWhenUsed="0" w:uiPriority="66" w:semiHidden="0" w:name="Medium List 2"/>
+    <w:lsdException w:unhideWhenUsed="0" w:uiPriority="67" w:semiHidden="0" w:name="Medium Grid 1"/>
+    <w:lsdException w:unhideWhenUsed="0" w:uiPriority="68" w:semiHidden="0" w:name="Medium Grid 2"/>
+    <w:lsdException w:unhideWhenUsed="0" w:uiPriority="69" w:semiHidden="0" w:name="Medium Grid 3"/>
+    <w:lsdException w:unhideWhenUsed="0" w:uiPriority="70" w:semiHidden="0" w:name="Dark List"/>
+    <w:lsdException w:unhideWhenUsed="0" w:uiPriority="71" w:semiHidden="0" w:name="Colorful Shading"/>
+    <w:lsdException w:unhideWhenUsed="0" w:uiPriority="72" w:semiHidden="0" w:name="Colorful List"/>
+    <w:lsdException w:unhideWhenUsed="0" w:uiPriority="73" w:semiHidden="0" w:name="Colorful Grid"/>
+    <w:lsdException w:unhideWhenUsed="0" w:uiPriority="60" w:semiHidden="0" w:name="Light Shading Accent 1"/>
+    <w:lsdException w:unhideWhenUsed="0" w:uiPriority="61" w:semiHidden="0" w:name="Light List Accent 1"/>
+    <w:lsdException w:unhideWhenUsed="0" w:uiPriority="62" w:semiHidden="0" w:name="Light Grid Accent 1"/>
+    <w:lsdException w:unhideWhenUsed="0" w:uiPriority="63" w:semiHidden="0" w:name="Medium Shading 1 Accent 1"/>
+    <w:lsdException w:unhideWhenUsed="0" w:uiPriority="64" w:semiHidden="0" w:name="Medium Shading 2 Accent 1"/>
+    <w:lsdException w:unhideWhenUsed="0" w:uiPriority="65" w:semiHidden="0" w:name="Medium List 1 Accent 1"/>
+    <w:lsdException w:qFormat="1" w:unhideWhenUsed="0" w:uiPriority="34" w:semiHidden="0" w:name="List Paragraph"/>
+    <w:lsdException w:unhideWhenUsed="0" w:uiPriority="66" w:semiHidden="0" w:name="Medium List 2 Accent 1"/>
+    <w:lsdException w:unhideWhenUsed="0" w:uiPriority="67" w:semiHidden="0" w:name="Medium Grid 1 Accent 1"/>
+    <w:lsdException w:unhideWhenUsed="0" w:uiPriority="68" w:semiHidden="0" w:name="Medium Grid 2 Accent 1"/>
+    <w:lsdException w:unhideWhenUsed="0" w:uiPriority="69" w:semiHidden="0" w:name="Medium Grid 3 Accent 1"/>
+    <w:lsdException w:unhideWhenUsed="0" w:uiPriority="70" w:semiHidden="0" w:name="Dark List Accent 1"/>
+    <w:lsdException w:unhideWhenUsed="0" w:uiPriority="71" w:semiHidden="0" w:name="Colorful Shading Accent 1"/>
+    <w:lsdException w:unhideWhenUsed="0" w:uiPriority="72" w:semiHidden="0" w:name="Colorful List Accent 1"/>
+    <w:lsdException w:unhideWhenUsed="0" w:uiPriority="73" w:semiHidden="0" w:name="Colorful Grid Accent 1"/>
+    <w:lsdException w:unhideWhenUsed="0" w:uiPriority="60" w:semiHidden="0" w:name="Light Shading Accent 2"/>
+    <w:lsdException w:unhideWhenUsed="0" w:uiPriority="61" w:semiHidden="0" w:name="Light List Accent 2"/>
+    <w:lsdException w:unhideWhenUsed="0" w:uiPriority="62" w:semiHidden="0" w:name="Light Grid Accent 2"/>
+    <w:lsdException w:unhideWhenUsed="0" w:uiPriority="63" w:semiHidden="0" w:name="Medium Shading 1 Accent 2"/>
+    <w:lsdException w:unhideWhenUsed="0" w:uiPriority="64" w:semiHidden="0" w:name="Medium Shading 2 Accent 2"/>
+    <w:lsdException w:unhideWhenUsed="0" w:uiPriority="65" w:semiHidden="0" w:name="Medium List 1 Accent 2"/>
+    <w:lsdException w:unhideWhenUsed="0" w:uiPriority="66" w:semiHidden="0" w:name="Medium List 2 Accent 2"/>
+    <w:lsdException w:unhideWhenUsed="0" w:uiPriority="67" w:semiHidden="0" w:name="Medium Grid 1 Accent 2"/>
+    <w:lsdException w:unhideWhenUsed="0" w:uiPriority="68" w:semiHidden="0" w:name="Medium Grid 2 Accent 2"/>
+    <w:lsdException w:unhideWhenUsed="0" w:uiPriority="69" w:semiHidden="0" w:name="Medium Grid 3 Accent 2"/>
+    <w:lsdException w:unhideWhenUsed="0" w:uiPriority="70" w:semiHidden="0" w:name="Dark List Accent 2"/>
+    <w:lsdException w:unhideWhenUsed="0" w:uiPriority="71" w:semiHidden="0" w:name="Colorful Shading Accent 2"/>
+    <w:lsdException w:unhideWhenUsed="0" w:uiPriority="72" w:semiHidden="0" w:name="Colorful List Accent 2"/>
+    <w:lsdException w:unhideWhenUsed="0" w:uiPriority="73" w:semiHidden="0" w:name="Colorful Grid Accent 2"/>
+    <w:lsdException w:unhideWhenUsed="0" w:uiPriority="60" w:semiHidden="0" w:name="Light Shading Accent 3"/>
+    <w:lsdException w:unhideWhenUsed="0" w:uiPriority="61" w:semiHidden="0" w:name="Light List Accent 3"/>
+    <w:lsdException w:unhideWhenUsed="0" w:uiPriority="62" w:semiHidden="0" w:name="Light Grid Accent 3"/>
+    <w:lsdException w:unhideWhenUsed="0" w:uiPriority="63" w:semiHidden="0" w:name="Medium Shading 1 Accent 3"/>
+    <w:lsdException w:unhideWhenUsed="0" w:uiPriority="64" w:semiHidden="0" w:name="Medium Shading 2 Accent 3"/>
+    <w:lsdException w:unhideWhenUsed="0" w:uiPriority="65" w:semiHidden="0" w:name="Medium List 1 Accent 3"/>
+    <w:lsdException w:unhideWhenUsed="0" w:uiPriority="66" w:semiHidden="0" w:name="Medium List 2 Accent 3"/>
+    <w:lsdException w:unhideWhenUsed="0" w:uiPriority="67" w:semiHidden="0" w:name="Medium Grid 1 Accent 3"/>
+    <w:lsdException w:unhideWhenUsed="0" w:uiPriority="68" w:semiHidden="0" w:name="Medium Grid 2 Accent 3"/>
+    <w:lsdException w:unhideWhenUsed="0" w:uiPriority="69" w:semiHidden="0" w:name="Medium Grid 3 Accent 3"/>
+    <w:lsdException w:unhideWhenUsed="0" w:uiPriority="70" w:semiHidden="0" w:name="Dark List Accent 3"/>
+    <w:lsdException w:unhideWhenUsed="0" w:uiPriority="71" w:semiHidden="0" w:name="Colorful Shading Accent 3"/>
+    <w:lsdException w:unhideWhenUsed="0" w:uiPriority="72" w:semiHidden="0" w:name="Colorful List Accent 3"/>
+    <w:lsdException w:unhideWhenUsed="0" w:uiPriority="73" w:semiHidden="0" w:name="Colorful Grid Accent 3"/>
+    <w:lsdException w:unhideWhenUsed="0" w:uiPriority="60" w:semiHidden="0" w:name="Light Shading Accent 4"/>
+    <w:lsdException w:unhideWhenUsed="0" w:uiPriority="61" w:semiHidden="0" w:name="Light List Accent 4"/>
+    <w:lsdException w:unhideWhenUsed="0" w:uiPriority="62" w:semiHidden="0" w:name="Light Grid Accent 4"/>
+    <w:lsdException w:unhideWhenUsed="0" w:uiPriority="63" w:semiHidden="0" w:name="Medium Shading 1 Accent 4"/>
+    <w:lsdException w:unhideWhenUsed="0" w:uiPriority="64" w:semiHidden="0" w:name="Medium Shading 2 Accent 4"/>
+    <w:lsdException w:unhideWhenUsed="0" w:uiPriority="65" w:semiHidden="0" w:name="Medium List 1 Accent 4"/>
+    <w:lsdException w:unhideWhenUsed="0" w:uiPriority="66" w:semiHidden="0" w:name="Medium List 2 Accent 4"/>
+    <w:lsdException w:unhideWhenUsed="0" w:uiPriority="67" w:semiHidden="0" w:name="Medium Grid 1 Accent 4"/>
+    <w:lsdException w:unhideWhenUsed="0" w:uiPriority="68" w:semiHidden="0" w:name="Medium Grid 2 Accent 4"/>
+    <w:lsdException w:unhideWhenUsed="0" w:uiPriority="69" w:semiHidden="0" w:name="Medium Grid 3 Accent 4"/>
+    <w:lsdException w:unhideWhenUsed="0" w:uiPriority="70" w:semiHidden="0" w:name="Dark List Accent 4"/>
+    <w:lsdException w:unhideWhenUsed="0" w:uiPriority="71" w:semiHidden="0" w:name="Colorful Shading Accent 4"/>
+    <w:lsdException w:unhideWhenUsed="0" w:uiPriority="72" w:semiHidden="0" w:name="Colorful List Accent 4"/>
+    <w:lsdException w:unhideWhenUsed="0" w:uiPriority="73" w:semiHidden="0" w:name="Colorful Grid Accent 4"/>
+    <w:lsdException w:unhideWhenUsed="0" w:uiPriority="60" w:semiHidden="0" w:name="Light Shading Accent 5"/>
+    <w:lsdException w:unhideWhenUsed="0" w:uiPriority="61" w:semiHidden="0" w:name="Light List Accent 5"/>
+    <w:lsdException w:unhideWhenUsed="0" w:uiPriority="62" w:semiHidden="0" w:name="Light Grid Accent 5"/>
+    <w:lsdException w:unhideWhenUsed="0" w:uiPriority="63" w:semiHidden="0" w:name="Medium Shading 1 Accent 5"/>
+    <w:lsdException w:unhideWhenUsed="0" w:uiPriority="64" w:semiHidden="0" w:name="Medium Shading 2 Accent 5"/>
+    <w:lsdException w:unhideWhenUsed="0" w:uiPriority="65" w:semiHidden="0" w:name="Medium List 1 Accent 5"/>
+    <w:lsdException w:unhideWhenUsed="0" w:uiPriority="66" w:semiHidden="0" w:name="Medium List 2 Accent 5"/>
+    <w:lsdException w:unhideWhenUsed="0" w:uiPriority="67" w:semiHidden="0" w:name="Medium Grid 1 Accent 5"/>
+    <w:lsdException w:unhideWhenUsed="0" w:uiPriority="68" w:semiHidden="0" w:name="Medium Grid 2 Accent 5"/>
+    <w:lsdException w:unhideWhenUsed="0" w:uiPriority="69" w:semiHidden="0" w:name="Medium Grid 3 Accent 5"/>
+    <w:lsdException w:unhideWhenUsed="0" w:uiPriority="70" w:semiHidden="0" w:name="Dark List Accent 5"/>
+    <w:lsdException w:unhideWhenUsed="0" w:uiPriority="71" w:semiHidden="0" w:name="Colorful Shading Accent 5"/>
+    <w:lsdException w:unhideWhenUsed="0" w:uiPriority="72" w:semiHidden="0" w:name="Colorful List Accent 5"/>
+    <w:lsdException w:unhideWhenUsed="0" w:uiPriority="73" w:semiHidden="0" w:name="Colorful Grid Accent 5"/>
+    <w:lsdException w:unhideWhenUsed="0" w:uiPriority="60" w:semiHidden="0" w:name="Light Shading Accent 6"/>
+    <w:lsdException w:unhideWhenUsed="0" w:uiPriority="61" w:semiHidden="0" w:name="Light List Accent 6"/>
+    <w:lsdException w:unhideWhenUsed="0" w:uiPriority="62" w:semiHidden="0" w:name="Light Grid Accent 6"/>
+    <w:lsdException w:unhideWhenUsed="0" w:uiPriority="63" w:semiHidden="0" w:name="Medium Shading 1 Accent 6"/>
+    <w:lsdException w:unhideWhenUsed="0" w:uiPriority="64" w:semiHidden="0" w:name="Medium Shading 2 Accent 6"/>
+    <w:lsdException w:unhideWhenUsed="0" w:uiPriority="65" w:semiHidden="0" w:name="Medium List 1 Accent 6"/>
+    <w:lsdException w:unhideWhenUsed="0" w:uiPriority="66" w:semiHidden="0" w:name="Medium List 2 Accent 6"/>
+    <w:lsdException w:unhideWhenUsed="0" w:uiPriority="67" w:semiHidden="0" w:name="Medium Grid 1 Accent 6"/>
+    <w:lsdException w:unhideWhenUsed="0" w:uiPriority="68" w:semiHidden="0" w:name="Medium Grid 2 Accent 6"/>
+    <w:lsdException w:unhideWhenUsed="0" w:uiPriority="69" w:semiHidden="0" w:name="Medium Grid 3 Accent 6"/>
+    <w:lsdException w:unhideWhenUsed="0" w:uiPriority="70" w:semiHidden="0" w:name="Dark List Accent 6"/>
+    <w:lsdException w:unhideWhenUsed="0" w:uiPriority="71" w:semiHidden="0" w:name="Colorful Shading Accent 6"/>
+    <w:lsdException w:unhideWhenUsed="0" w:uiPriority="72" w:semiHidden="0" w:name="Colorful List Accent 6"/>
+    <w:lsdException w:unhideWhenUsed="0" w:uiPriority="73" w:semiHidden="0" w:name="Colorful Grid Accent 6"/>
   </w:latentStyles>
-  <w:style w:type="paragraph" w:default="1" w:styleId="Normal">
+  <w:style w:type="paragraph" w:default="1" w:styleId="1">
     <w:name w:val="Normal"/>
     <w:qFormat/>
-    <w:rsid w:val="000600BC"/>
+    <w:uiPriority w:val="0"/>
     <w:pPr>
       <w:spacing w:after="200" w:line="276" w:lineRule="auto"/>
     </w:pPr>
     <w:rPr>
+      <w:rFonts w:asciiTheme="minorHAnsi" w:hAnsiTheme="minorHAnsi" w:eastAsiaTheme="minorHAnsi" w:cstheme="minorBidi"/>
       <w:sz w:val="22"/>
       <w:szCs w:val="22"/>
+      <w:lang w:val="en-US" w:eastAsia="en-US" w:bidi="ar-SA"/>
     </w:rPr>
   </w:style>
-  <w:style w:type="character" w:default="1" w:styleId="DefaultParagraphFont">
+  <w:style w:type="character" w:default="1" w:styleId="2">
     <w:name w:val="Default Paragraph Font"/>
-    <w:uiPriority w:val="1"/>
     <w:semiHidden/>
     <w:unhideWhenUsed/>
+    <w:uiPriority w:val="1"/>
   </w:style>
-  <w:style w:type="table" w:default="1" w:styleId="TableNormal">
+  <w:style w:type="table" w:default="1" w:styleId="3">
     <w:name w:val="Normal Table"/>
-    <w:uiPriority w:val="99"/>
     <w:semiHidden/>
     <w:unhideWhenUsed/>
     <w:qFormat/>
+    <w:uiPriority w:val="99"/>
     <w:tblPr>
-      <w:tblInd w:w="0" w:type="dxa"/>
       <w:tblCellMar>
         <w:top w:w="0" w:type="dxa"/>
         <w:left w:w="108" w:type="dxa"/>
@@ -1775,19 +2328,12 @@
       </w:tblCellMar>
     </w:tblPr>
   </w:style>
-  <w:style w:type="numbering" w:default="1" w:styleId="NoList">
-    <w:name w:val="No List"/>
+  <w:style w:type="paragraph" w:styleId="4">
+    <w:name w:val="footer"/>
+    <w:basedOn w:val="1"/>
+    <w:link w:val="8"/>
+    <w:unhideWhenUsed/>
     <w:uiPriority w:val="99"/>
-    <w:semiHidden/>
-    <w:unhideWhenUsed/>
-  </w:style>
-  <w:style w:type="paragraph" w:styleId="Footer">
-    <w:name w:val="footer"/>
-    <w:basedOn w:val="Normal"/>
-    <w:link w:val="FooterChar"/>
-    <w:uiPriority w:val="99"/>
-    <w:unhideWhenUsed/>
-    <w:rsid w:val="000600BC"/>
     <w:pPr>
       <w:tabs>
         <w:tab w:val="center" w:pos="4680"/>
@@ -1796,14 +2342,13 @@
       <w:spacing w:after="0" w:line="240" w:lineRule="auto"/>
     </w:pPr>
   </w:style>
-  <w:style w:type="paragraph" w:styleId="Header">
+  <w:style w:type="paragraph" w:styleId="5">
     <w:name w:val="header"/>
-    <w:basedOn w:val="Normal"/>
-    <w:link w:val="HeaderChar"/>
-    <w:uiPriority w:val="99"/>
+    <w:basedOn w:val="1"/>
+    <w:link w:val="7"/>
     <w:semiHidden/>
     <w:unhideWhenUsed/>
-    <w:rsid w:val="000600BC"/>
+    <w:uiPriority w:val="99"/>
     <w:pPr>
       <w:tabs>
         <w:tab w:val="center" w:pos="4680"/>
@@ -1812,31 +2357,28 @@
       <w:spacing w:after="0" w:line="240" w:lineRule="auto"/>
     </w:pPr>
   </w:style>
-  <w:style w:type="paragraph" w:styleId="ListParagraph">
+  <w:style w:type="paragraph" w:styleId="6">
     <w:name w:val="List Paragraph"/>
-    <w:basedOn w:val="Normal"/>
+    <w:basedOn w:val="1"/>
+    <w:qFormat/>
     <w:uiPriority w:val="34"/>
-    <w:qFormat/>
-    <w:rsid w:val="000600BC"/>
     <w:pPr>
       <w:ind w:left="720"/>
       <w:contextualSpacing/>
     </w:pPr>
   </w:style>
-  <w:style w:type="character" w:customStyle="1" w:styleId="HeaderChar">
+  <w:style w:type="character" w:customStyle="1" w:styleId="7">
     <w:name w:val="Header Char"/>
-    <w:basedOn w:val="DefaultParagraphFont"/>
-    <w:link w:val="Header"/>
+    <w:basedOn w:val="2"/>
+    <w:link w:val="5"/>
+    <w:semiHidden/>
     <w:uiPriority w:val="99"/>
-    <w:semiHidden/>
-    <w:rsid w:val="000600BC"/>
   </w:style>
-  <w:style w:type="character" w:customStyle="1" w:styleId="FooterChar">
+  <w:style w:type="character" w:customStyle="1" w:styleId="8">
     <w:name w:val="Footer Char"/>
-    <w:basedOn w:val="DefaultParagraphFont"/>
-    <w:link w:val="Footer"/>
+    <w:basedOn w:val="2"/>
+    <w:link w:val="4"/>
     <w:uiPriority w:val="99"/>
-    <w:rsid w:val="000600BC"/>
   </w:style>
 </w:styles>
 </file>
@@ -2120,6 +2662,5 @@
     </a:fmtScheme>
   </a:themeElements>
   <a:objectDefaults/>
-  <a:extraClrSchemeLst/>
 </a:theme>
 </file>